--- a/labs/lab04/report/report.docx
+++ b/labs/lab04/report/report.docx
@@ -1573,7 +1573,7 @@
       </w:r>
     </w:p>
     <w:bookmarkEnd w:id="60"/>
-    <w:bookmarkStart w:id="85" w:name="самостоятельна-работа"/>
+    <w:bookmarkStart w:id="88" w:name="самостоятельна-работа"/>
     <w:p>
       <w:pPr>
         <w:pStyle w:val="Heading1"/>
@@ -2213,8 +2213,63 @@
         <w:t xml:space="preserve">Загрузим файлы на Github</w:t>
       </w:r>
     </w:p>
-    <w:bookmarkEnd w:id="85"/>
-    <w:bookmarkStart w:id="86" w:name="выводы"/>
+    <w:p>
+      <w:pPr>
+        <w:pStyle w:val="CaptionedFigure"/>
+      </w:pPr>
+      <w:r>
+        <w:drawing>
+          <wp:inline>
+            <wp:extent cx="5334000" cy="2383837"/>
+            <wp:effectExtent b="0" l="0" r="0" t="0"/>
+            <wp:docPr descr="Рис 3.4.3: Загрузка файлов на гитхаб" title="fig:" id="86" name="Picture"/>
+            <a:graphic>
+              <a:graphicData uri="http://schemas.openxmlformats.org/drawingml/2006/picture">
+                <pic:pic>
+                  <pic:nvPicPr>
+                    <pic:cNvPr descr="image/Рис%203.4.3.png" id="87" name="Picture"/>
+                    <pic:cNvPicPr>
+                      <a:picLocks noChangeArrowheads="1" noChangeAspect="1"/>
+                    </pic:cNvPicPr>
+                  </pic:nvPicPr>
+                  <pic:blipFill>
+                    <a:blip r:embed="rId85"/>
+                    <a:stretch>
+                      <a:fillRect/>
+                    </a:stretch>
+                  </pic:blipFill>
+                  <pic:spPr bwMode="auto">
+                    <a:xfrm>
+                      <a:off x="0" y="0"/>
+                      <a:ext cx="5334000" cy="2383837"/>
+                    </a:xfrm>
+                    <a:prstGeom prst="rect">
+                      <a:avLst/>
+                    </a:prstGeom>
+                    <a:noFill/>
+                    <a:ln w="9525">
+                      <a:noFill/>
+                      <a:headEnd/>
+                      <a:tailEnd/>
+                    </a:ln>
+                  </pic:spPr>
+                </pic:pic>
+              </a:graphicData>
+            </a:graphic>
+          </wp:inline>
+        </w:drawing>
+      </w:r>
+    </w:p>
+    <w:p>
+      <w:pPr>
+        <w:pStyle w:val="ImageCaption"/>
+      </w:pPr>
+      <w:r>
+        <w:t xml:space="preserve">Рис 3.4.3: Загрузка файлов на гитхаб</w:t>
+      </w:r>
+    </w:p>
+    <w:bookmarkEnd w:id="88"/>
+    <w:bookmarkStart w:id="89" w:name="выводы"/>
     <w:p>
       <w:pPr>
         <w:pStyle w:val="Heading1"/>
@@ -2240,7 +2295,7 @@
         <w:t xml:space="preserve">Я освоил процедуры компиляции и сборки программ, написанных на ассемблере NASM.</w:t>
       </w:r>
     </w:p>
-    <w:bookmarkEnd w:id="86"/>
+    <w:bookmarkEnd w:id="89"/>
     <w:sectPr/>
   </w:body>
 </w:document>

--- a/labs/lab04/report/report.docx
+++ b/labs/lab04/report/report.docx
@@ -1573,7 +1573,7 @@
       </w:r>
     </w:p>
     <w:bookmarkEnd w:id="60"/>
-    <w:bookmarkStart w:id="88" w:name="самостоятельна-работа"/>
+    <w:bookmarkStart w:id="91" w:name="самостоятельна-работа"/>
     <w:p>
       <w:pPr>
         <w:pStyle w:val="Heading1"/>
@@ -2222,7 +2222,7 @@
           <wp:inline>
             <wp:extent cx="5334000" cy="2383837"/>
             <wp:effectExtent b="0" l="0" r="0" t="0"/>
-            <wp:docPr descr="Рис 3.4.3: Загрузка файлов на гитхаб" title="fig:" id="86" name="Picture"/>
+            <wp:docPr descr="Рис 3.4.3: (1)Загрузка файлов на гитхаб" title="fig:" id="86" name="Picture"/>
             <a:graphic>
               <a:graphicData uri="http://schemas.openxmlformats.org/drawingml/2006/picture">
                 <pic:pic>
@@ -2265,11 +2265,66 @@
         <w:pStyle w:val="ImageCaption"/>
       </w:pPr>
       <w:r>
-        <w:t xml:space="preserve">Рис 3.4.3: Загрузка файлов на гитхаб</w:t>
-      </w:r>
-    </w:p>
-    <w:bookmarkEnd w:id="88"/>
-    <w:bookmarkStart w:id="89" w:name="выводы"/>
+        <w:t xml:space="preserve">Рис 3.4.3: (1)Загрузка файлов на гитхаб</w:t>
+      </w:r>
+    </w:p>
+    <w:p>
+      <w:pPr>
+        <w:pStyle w:val="CaptionedFigure"/>
+      </w:pPr>
+      <w:r>
+        <w:drawing>
+          <wp:inline>
+            <wp:extent cx="5334000" cy="938892"/>
+            <wp:effectExtent b="0" l="0" r="0" t="0"/>
+            <wp:docPr descr="Рис 3.4.4: (2)Загрузка файлов на гитхаб" title="fig:" id="89" name="Picture"/>
+            <a:graphic>
+              <a:graphicData uri="http://schemas.openxmlformats.org/drawingml/2006/picture">
+                <pic:pic>
+                  <pic:nvPicPr>
+                    <pic:cNvPr descr="image/Рис%203.4.4.png" id="90" name="Picture"/>
+                    <pic:cNvPicPr>
+                      <a:picLocks noChangeArrowheads="1" noChangeAspect="1"/>
+                    </pic:cNvPicPr>
+                  </pic:nvPicPr>
+                  <pic:blipFill>
+                    <a:blip r:embed="rId88"/>
+                    <a:stretch>
+                      <a:fillRect/>
+                    </a:stretch>
+                  </pic:blipFill>
+                  <pic:spPr bwMode="auto">
+                    <a:xfrm>
+                      <a:off x="0" y="0"/>
+                      <a:ext cx="5334000" cy="938892"/>
+                    </a:xfrm>
+                    <a:prstGeom prst="rect">
+                      <a:avLst/>
+                    </a:prstGeom>
+                    <a:noFill/>
+                    <a:ln w="9525">
+                      <a:noFill/>
+                      <a:headEnd/>
+                      <a:tailEnd/>
+                    </a:ln>
+                  </pic:spPr>
+                </pic:pic>
+              </a:graphicData>
+            </a:graphic>
+          </wp:inline>
+        </w:drawing>
+      </w:r>
+    </w:p>
+    <w:p>
+      <w:pPr>
+        <w:pStyle w:val="ImageCaption"/>
+      </w:pPr>
+      <w:r>
+        <w:t xml:space="preserve">Рис 3.4.4: (2)Загрузка файлов на гитхаб</w:t>
+      </w:r>
+    </w:p>
+    <w:bookmarkEnd w:id="91"/>
+    <w:bookmarkStart w:id="92" w:name="выводы"/>
     <w:p>
       <w:pPr>
         <w:pStyle w:val="Heading1"/>
@@ -2295,7 +2350,7 @@
         <w:t xml:space="preserve">Я освоил процедуры компиляции и сборки программ, написанных на ассемблере NASM.</w:t>
       </w:r>
     </w:p>
-    <w:bookmarkEnd w:id="89"/>
+    <w:bookmarkEnd w:id="92"/>
     <w:sectPr/>
   </w:body>
 </w:document>
